--- a/User Manual.docx
+++ b/User Manual.docx
@@ -136,44 +136,283 @@
     </w:p>
     <w:p>
       <w:pPr>
-        <w:pStyle w:val="a3"/>
-        <w:rPr>
-          <w:rFonts w:ascii="Times New Roman" w:hAnsi="Times New Roman" w:cs="Times New Roman"/>
-        </w:rPr>
-      </w:pPr>
-      <w:r>
-        <w:rPr>
-          <w:rFonts w:ascii="Times New Roman" w:hAnsi="Times New Roman" w:cs="Times New Roman"/>
-        </w:rPr>
-        <w:t>Shunfang Wang, Wenjia Li,</w:t>
-      </w:r>
-      <w:r>
-        <w:rPr>
-          <w:rFonts w:ascii="Times New Roman" w:hAnsi="Times New Roman" w:cs="Times New Roman"/>
+        <w:pStyle w:val="MDPI13authornames"/>
+        <w:spacing w:line="480" w:lineRule="auto"/>
+        <w:jc w:val="center"/>
+        <w:rPr>
+          <w:rFonts w:ascii="Times New Roman" w:hAnsi="Times New Roman"/>
+          <w:color w:val="000000" w:themeColor="text1"/>
+          <w:lang w:eastAsia="zh-CN"/>
+        </w:rPr>
+      </w:pPr>
+      <w:r>
+        <w:rPr>
+          <w:rFonts w:ascii="Times New Roman" w:hAnsi="Times New Roman"/>
+          <w:color w:val="000000" w:themeColor="text1"/>
+          <w:lang w:eastAsia="zh-CN"/>
+        </w:rPr>
+        <w:t>Shunfang</w:t>
+      </w:r>
+      <w:r>
+        <w:rPr>
+          <w:rFonts w:ascii="Times New Roman" w:hAnsi="Times New Roman"/>
+          <w:color w:val="000000" w:themeColor="text1"/>
         </w:rPr>
         <w:t xml:space="preserve"> </w:t>
       </w:r>
       <w:r>
         <w:rPr>
-          <w:rFonts w:ascii="Times New Roman" w:hAnsi="Times New Roman" w:cs="Times New Roman"/>
-        </w:rPr>
-        <w:t>Zicheng Cao</w:t>
-      </w:r>
-    </w:p>
-    <w:p>
-      <w:pPr>
-        <w:pStyle w:val="a3"/>
-      </w:pPr>
-      <w:r>
-        <w:rPr>
-          <w:rFonts w:ascii="Times New Roman" w:hAnsi="Times New Roman"/>
-        </w:rPr>
-        <w:t>School of Information Science and Engineering, Yunnan University, Kunming</w:t>
+          <w:rFonts w:ascii="Times New Roman" w:hAnsi="Times New Roman"/>
+          <w:color w:val="000000" w:themeColor="text1"/>
+          <w:lang w:eastAsia="zh-CN"/>
+        </w:rPr>
+        <w:t xml:space="preserve">Wang </w:t>
+      </w:r>
+      <w:r>
+        <w:rPr>
+          <w:rFonts w:ascii="Times New Roman" w:hAnsi="Times New Roman"/>
+          <w:color w:val="000000" w:themeColor="text1"/>
+          <w:vertAlign w:val="superscript"/>
+          <w:lang w:eastAsia="zh-CN"/>
+        </w:rPr>
+        <w:t>1</w:t>
+      </w:r>
+      <w:r>
+        <w:rPr>
+          <w:rFonts w:ascii="Times New Roman" w:hAnsi="Times New Roman" w:hint="eastAsia"/>
+          <w:color w:val="000000" w:themeColor="text1"/>
+          <w:vertAlign w:val="superscript"/>
+          <w:lang w:eastAsia="zh-CN"/>
+        </w:rPr>
+        <w:t>*</w:t>
+      </w:r>
+      <w:r>
+        <w:rPr>
+          <w:rFonts w:ascii="Times New Roman" w:hAnsi="Times New Roman"/>
+          <w:color w:val="000000" w:themeColor="text1"/>
+          <w:vertAlign w:val="superscript"/>
+        </w:rPr>
+        <w:t>¶</w:t>
+      </w:r>
+      <w:r>
+        <w:rPr>
+          <w:rFonts w:ascii="Times New Roman" w:hAnsi="Times New Roman"/>
+          <w:color w:val="000000" w:themeColor="text1"/>
+          <w:lang w:eastAsia="zh-CN"/>
+        </w:rPr>
+        <w:t>,</w:t>
+      </w:r>
+      <w:r>
+        <w:rPr>
+          <w:rFonts w:ascii="Times New Roman" w:hAnsi="Times New Roman"/>
+          <w:color w:val="000000" w:themeColor="text1"/>
+        </w:rPr>
+        <w:t xml:space="preserve"> </w:t>
+      </w:r>
+      <w:r>
+        <w:rPr>
+          <w:rFonts w:ascii="Times New Roman" w:hAnsi="Times New Roman"/>
+          <w:color w:val="000000" w:themeColor="text1"/>
+          <w:lang w:eastAsia="zh-CN"/>
+        </w:rPr>
+        <w:t>Wenjia Li</w:t>
+      </w:r>
+      <w:r>
+        <w:rPr>
+          <w:rFonts w:ascii="Times New Roman" w:hAnsi="Times New Roman"/>
+          <w:color w:val="000000" w:themeColor="text1"/>
+        </w:rPr>
+        <w:t xml:space="preserve"> </w:t>
+      </w:r>
+      <w:r>
+        <w:rPr>
+          <w:rFonts w:ascii="Times New Roman" w:hAnsi="Times New Roman"/>
+          <w:color w:val="000000" w:themeColor="text1"/>
+          <w:vertAlign w:val="superscript"/>
+          <w:lang w:eastAsia="zh-CN"/>
+        </w:rPr>
+        <w:t>1¶</w:t>
+      </w:r>
+      <w:r>
+        <w:rPr>
+          <w:rFonts w:ascii="Times New Roman" w:hAnsi="Times New Roman"/>
+          <w:color w:val="000000" w:themeColor="text1"/>
+          <w:lang w:eastAsia="zh-CN"/>
+        </w:rPr>
+        <w:t>,</w:t>
+      </w:r>
+      <w:r>
+        <w:rPr>
+          <w:rFonts w:ascii="Times New Roman" w:hAnsi="Times New Roman"/>
+          <w:color w:val="000000" w:themeColor="text1"/>
+          <w:lang w:eastAsia="zh-CN"/>
+        </w:rPr>
+        <w:t xml:space="preserve"> </w:t>
+      </w:r>
+      <w:r>
+        <w:rPr>
+          <w:rFonts w:ascii="Times New Roman" w:hAnsi="Times New Roman"/>
+          <w:color w:val="000000" w:themeColor="text1"/>
+        </w:rPr>
+        <w:t>Yu Fei</w:t>
+      </w:r>
+      <w:r>
+        <w:rPr>
+          <w:rFonts w:ascii="Times New Roman" w:hAnsi="Times New Roman" w:hint="eastAsia"/>
+          <w:color w:val="000000" w:themeColor="text1"/>
+          <w:lang w:eastAsia="zh-CN"/>
+        </w:rPr>
+        <w:t xml:space="preserve"> </w:t>
+      </w:r>
+      <w:r>
+        <w:rPr>
+          <w:rFonts w:ascii="Times New Roman" w:hAnsi="Times New Roman" w:hint="eastAsia"/>
+          <w:color w:val="000000" w:themeColor="text1"/>
+          <w:vertAlign w:val="superscript"/>
+          <w:lang w:eastAsia="zh-CN"/>
+        </w:rPr>
+        <w:t>2</w:t>
+      </w:r>
+      <w:r>
+        <w:rPr>
+          <w:rFonts w:ascii="Times New Roman" w:hAnsi="Times New Roman" w:hint="eastAsia"/>
+          <w:color w:val="000000" w:themeColor="text1"/>
+          <w:vertAlign w:val="superscript"/>
+          <w:lang w:eastAsia="zh-CN"/>
+        </w:rPr>
+        <w:t>*</w:t>
+      </w:r>
+      <w:r>
+        <w:rPr>
+          <w:rFonts w:ascii="Times New Roman" w:hAnsi="Times New Roman"/>
+          <w:color w:val="000000" w:themeColor="text1"/>
+        </w:rPr>
+        <w:t xml:space="preserve">, </w:t>
+      </w:r>
+      <w:r>
+        <w:rPr>
+          <w:rFonts w:ascii="Times New Roman" w:hAnsi="Times New Roman" w:hint="eastAsia"/>
+          <w:color w:val="000000" w:themeColor="text1"/>
+          <w:lang w:eastAsia="zh-CN"/>
+        </w:rPr>
+        <w:t xml:space="preserve">Zicheng Cao </w:t>
+      </w:r>
+      <w:r>
+        <w:rPr>
+          <w:rFonts w:ascii="Times New Roman" w:hAnsi="Times New Roman"/>
+          <w:color w:val="000000" w:themeColor="text1"/>
+          <w:vertAlign w:val="superscript"/>
+          <w:lang w:eastAsia="zh-CN"/>
+        </w:rPr>
+        <w:t>1*</w:t>
+      </w:r>
+      <w:r>
+        <w:rPr>
+          <w:rFonts w:ascii="Times New Roman" w:hAnsi="Times New Roman"/>
+          <w:color w:val="000000" w:themeColor="text1"/>
+          <w:lang w:eastAsia="zh-CN"/>
+        </w:rPr>
+        <w:t>,</w:t>
+      </w:r>
+      <w:r>
+        <w:rPr>
+          <w:rFonts w:ascii="Times New Roman" w:hAnsi="Times New Roman" w:hint="eastAsia"/>
+          <w:color w:val="000000" w:themeColor="text1"/>
+          <w:lang w:eastAsia="zh-CN"/>
+        </w:rPr>
+        <w:t xml:space="preserve"> </w:t>
+      </w:r>
+      <w:r>
+        <w:rPr>
+          <w:rFonts w:ascii="Times New Roman" w:hAnsi="Times New Roman"/>
+          <w:color w:val="000000" w:themeColor="text1"/>
+          <w:lang w:eastAsia="zh-CN"/>
+        </w:rPr>
+        <w:t>Dongshu Xu</w:t>
+      </w:r>
+      <w:r>
+        <w:rPr>
+          <w:rFonts w:ascii="Times New Roman" w:hAnsi="Times New Roman"/>
+          <w:color w:val="000000" w:themeColor="text1"/>
+        </w:rPr>
+        <w:t xml:space="preserve"> </w:t>
+      </w:r>
+      <w:r>
+        <w:rPr>
+          <w:rFonts w:ascii="Times New Roman" w:hAnsi="Times New Roman"/>
+          <w:color w:val="000000" w:themeColor="text1"/>
+          <w:vertAlign w:val="superscript"/>
+          <w:lang w:eastAsia="zh-CN"/>
+        </w:rPr>
+        <w:t>1</w:t>
+      </w:r>
+      <w:r>
+        <w:rPr>
+          <w:rFonts w:ascii="Times New Roman" w:hAnsi="Times New Roman"/>
+          <w:color w:val="000000" w:themeColor="text1"/>
+        </w:rPr>
+        <w:t xml:space="preserve"> and </w:t>
+      </w:r>
+      <w:r>
+        <w:rPr>
+          <w:rFonts w:ascii="Times New Roman" w:hAnsi="Times New Roman"/>
+          <w:color w:val="000000" w:themeColor="text1"/>
+          <w:lang w:eastAsia="zh-CN"/>
+        </w:rPr>
+        <w:t>Huanyu Guo</w:t>
+      </w:r>
+      <w:r>
+        <w:rPr>
+          <w:rFonts w:ascii="Times New Roman" w:hAnsi="Times New Roman"/>
+          <w:color w:val="000000" w:themeColor="text1"/>
+        </w:rPr>
+        <w:t xml:space="preserve"> </w:t>
+      </w:r>
+      <w:r>
+        <w:rPr>
+          <w:rFonts w:ascii="Times New Roman" w:hAnsi="Times New Roman" w:hint="eastAsia"/>
+          <w:color w:val="000000" w:themeColor="text1"/>
+          <w:vertAlign w:val="superscript"/>
+          <w:lang w:eastAsia="zh-CN"/>
+        </w:rPr>
+        <w:t>3</w:t>
+      </w:r>
+    </w:p>
+    <w:p>
+      <w:pPr>
+        <w:pStyle w:val="MDPI16affiliation"/>
+        <w:numPr>
+          <w:ilvl w:val="0"/>
+          <w:numId w:val="3"/>
+        </w:numPr>
+        <w:spacing w:line="480" w:lineRule="auto"/>
+        <w:rPr>
+          <w:rFonts w:ascii="Times New Roman" w:hAnsi="Times New Roman"/>
+          <w:color w:val="000000" w:themeColor="text1"/>
+          <w:lang w:eastAsia="zh-CN"/>
+        </w:rPr>
+      </w:pPr>
+      <w:r>
+        <w:rPr>
+          <w:rFonts w:ascii="Times New Roman" w:hAnsi="Times New Roman"/>
+          <w:color w:val="000000" w:themeColor="text1"/>
+        </w:rPr>
+        <w:t>Department of Computer Science and Engineering</w:t>
+      </w:r>
+      <w:r>
+        <w:rPr>
+          <w:rFonts w:ascii="Times New Roman" w:hAnsi="Times New Roman"/>
+          <w:color w:val="000000" w:themeColor="text1"/>
+          <w:lang w:eastAsia="zh-CN"/>
+        </w:rPr>
+        <w:t>, School of Information Science and Engineering, Yunnan University, Kunming</w:t>
       </w:r>
       <w:r>
         <w:rPr>
           <w:rFonts w:ascii="Times New Roman" w:hAnsi="Times New Roman"/>
           <w:strike/>
+          <w:color w:val="000000" w:themeColor="text1"/>
+          <w:lang w:eastAsia="zh-CN"/>
         </w:rPr>
         <w:t xml:space="preserve"> </w:t>
       </w:r>
@@ -181,34 +420,201 @@
         <w:rPr>
           <w:rFonts w:ascii="Times New Roman" w:hAnsi="Times New Roman"/>
           <w:color w:val="000000" w:themeColor="text1"/>
-        </w:rPr>
-        <w:t>650504, PR</w:t>
-      </w:r>
-      <w:r>
-        <w:rPr>
-          <w:rFonts w:ascii="Times New Roman" w:hAnsi="Times New Roman"/>
-        </w:rPr>
-        <w:t xml:space="preserve"> China</w:t>
-      </w:r>
-    </w:p>
-    <w:p>
-      <w:pPr>
-        <w:pStyle w:val="a3"/>
-        <w:rPr>
-          <w:rFonts w:ascii="Times New Roman" w:hAnsi="Times New Roman" w:cs="Times New Roman"/>
-        </w:rPr>
-      </w:pPr>
-      <w:r>
-        <w:rPr>
-          <w:rFonts w:ascii="Times New Roman" w:hAnsi="Times New Roman" w:cs="Times New Roman"/>
-        </w:rPr>
-        <w:t>Email: caozichengtom@gmail.com</w:t>
-      </w:r>
-    </w:p>
-    <w:p>
-      <w:pPr>
-        <w:pStyle w:val="a3"/>
-      </w:pPr>
+          <w:lang w:eastAsia="zh-CN"/>
+        </w:rPr>
+        <w:t>650504, PR China</w:t>
+      </w:r>
+      <w:r>
+        <w:rPr>
+          <w:rFonts w:ascii="Times New Roman" w:hAnsi="Times New Roman"/>
+          <w:color w:val="000000" w:themeColor="text1"/>
+        </w:rPr>
+        <w:t xml:space="preserve">; </w:t>
+      </w:r>
+    </w:p>
+    <w:p>
+      <w:pPr>
+        <w:pStyle w:val="MDPI16affiliation"/>
+        <w:numPr>
+          <w:ilvl w:val="0"/>
+          <w:numId w:val="3"/>
+        </w:numPr>
+        <w:spacing w:line="480" w:lineRule="auto"/>
+        <w:rPr>
+          <w:rFonts w:ascii="Times New Roman" w:hAnsi="Times New Roman"/>
+          <w:color w:val="000000" w:themeColor="text1"/>
+          <w:lang w:eastAsia="zh-CN"/>
+        </w:rPr>
+      </w:pPr>
+      <w:r>
+        <w:rPr>
+          <w:rFonts w:ascii="Times New Roman" w:hAnsi="Times New Roman"/>
+          <w:color w:val="000000" w:themeColor="text1"/>
+          <w:lang w:eastAsia="zh-CN"/>
+        </w:rPr>
+        <w:t>School of Statistics and Mathematics,</w:t>
+      </w:r>
+      <w:r>
+        <w:rPr>
+          <w:rFonts w:ascii="Times New Roman" w:hAnsi="Times New Roman" w:hint="eastAsia"/>
+          <w:color w:val="000000" w:themeColor="text1"/>
+          <w:lang w:eastAsia="zh-CN"/>
+        </w:rPr>
+        <w:t xml:space="preserve"> </w:t>
+      </w:r>
+      <w:r>
+        <w:rPr>
+          <w:rFonts w:ascii="Times New Roman" w:hAnsi="Times New Roman"/>
+          <w:color w:val="000000" w:themeColor="text1"/>
+          <w:lang w:eastAsia="zh-CN"/>
+        </w:rPr>
+        <w:t>Yunnan University of Finance and Economics, Kunming 650221, PR China; feiyukm@aliyun.com</w:t>
+      </w:r>
+    </w:p>
+    <w:p>
+      <w:pPr>
+        <w:pStyle w:val="MDPI16affiliation"/>
+        <w:spacing w:line="480" w:lineRule="auto"/>
+        <w:ind w:leftChars="54" w:left="491" w:hangingChars="210" w:hanging="378"/>
+        <w:rPr>
+          <w:rFonts w:ascii="Times New Roman" w:hAnsi="Times New Roman"/>
+          <w:color w:val="000000" w:themeColor="text1"/>
+        </w:rPr>
+      </w:pPr>
+      <w:r>
+        <w:rPr>
+          <w:rFonts w:ascii="Times New Roman" w:hAnsi="Times New Roman" w:hint="eastAsia"/>
+          <w:color w:val="000000" w:themeColor="text1"/>
+          <w:szCs w:val="20"/>
+          <w:vertAlign w:val="superscript"/>
+          <w:lang w:eastAsia="zh-CN"/>
+        </w:rPr>
+        <w:t>3</w:t>
+      </w:r>
+      <w:r>
+        <w:rPr>
+          <w:rFonts w:ascii="Times New Roman" w:hAnsi="Times New Roman"/>
+          <w:color w:val="000000" w:themeColor="text1"/>
+          <w:szCs w:val="20"/>
+        </w:rPr>
+        <w:tab/>
+      </w:r>
+      <w:r>
+        <w:rPr>
+          <w:rFonts w:ascii="Times New Roman" w:hAnsi="Times New Roman"/>
+          <w:color w:val="000000" w:themeColor="text1"/>
+        </w:rPr>
+        <w:t xml:space="preserve">Department of </w:t>
+      </w:r>
+      <w:r>
+        <w:rPr>
+          <w:rFonts w:ascii="Times New Roman" w:hAnsi="Times New Roman"/>
+          <w:color w:val="000000" w:themeColor="text1"/>
+          <w:lang w:eastAsia="zh-CN"/>
+        </w:rPr>
+        <w:t>C</w:t>
+      </w:r>
+      <w:r>
+        <w:rPr>
+          <w:rFonts w:ascii="Times New Roman" w:hAnsi="Times New Roman"/>
+          <w:color w:val="000000" w:themeColor="text1"/>
+        </w:rPr>
+        <w:t xml:space="preserve">ommunication </w:t>
+      </w:r>
+      <w:r>
+        <w:rPr>
+          <w:rFonts w:ascii="Times New Roman" w:hAnsi="Times New Roman"/>
+          <w:color w:val="000000" w:themeColor="text1"/>
+          <w:lang w:eastAsia="zh-CN"/>
+        </w:rPr>
+        <w:t>E</w:t>
+      </w:r>
+      <w:r>
+        <w:rPr>
+          <w:rFonts w:ascii="Times New Roman" w:hAnsi="Times New Roman"/>
+          <w:color w:val="000000" w:themeColor="text1"/>
+        </w:rPr>
+        <w:t>ngine</w:t>
+      </w:r>
+      <w:r>
+        <w:rPr>
+          <w:rFonts w:ascii="Times New Roman" w:hAnsi="Times New Roman"/>
+          <w:color w:val="000000" w:themeColor="text1"/>
+          <w:lang w:eastAsia="zh-CN"/>
+        </w:rPr>
+        <w:t>er</w:t>
+      </w:r>
+      <w:r>
+        <w:rPr>
+          <w:rFonts w:ascii="Times New Roman" w:hAnsi="Times New Roman"/>
+          <w:color w:val="000000" w:themeColor="text1"/>
+        </w:rPr>
+        <w:t>ing</w:t>
+      </w:r>
+      <w:r>
+        <w:rPr>
+          <w:rFonts w:ascii="Times New Roman" w:hAnsi="Times New Roman"/>
+          <w:color w:val="000000" w:themeColor="text1"/>
+          <w:lang w:eastAsia="zh-CN"/>
+        </w:rPr>
+        <w:t>, School of Information Science and Engineering, Yunnan University, Kunming 650504, PR China</w:t>
+      </w:r>
+      <w:r>
+        <w:rPr>
+          <w:rFonts w:ascii="Times New Roman" w:hAnsi="Times New Roman"/>
+          <w:color w:val="000000" w:themeColor="text1"/>
+        </w:rPr>
+        <w:t xml:space="preserve">; </w:t>
+      </w:r>
+    </w:p>
+    <w:p>
+      <w:pPr>
+        <w:pStyle w:val="10"/>
+        <w:jc w:val="center"/>
+        <w:rPr>
+          <w:b/>
+        </w:rPr>
+      </w:pPr>
+      <w:r>
+        <w:rPr>
+          <w:rFonts w:ascii="Times New Roman" w:hAnsi="Times New Roman"/>
+          <w:b/>
+          <w:color w:val="000000" w:themeColor="text1"/>
+        </w:rPr>
+        <w:t>Co</w:t>
+      </w:r>
+      <w:r>
+        <w:rPr>
+          <w:rFonts w:ascii="Times New Roman" w:hAnsi="Times New Roman" w:hint="eastAsia"/>
+          <w:b/>
+          <w:color w:val="000000" w:themeColor="text1"/>
+        </w:rPr>
+        <w:t>ntect</w:t>
+      </w:r>
+      <w:r>
+        <w:rPr>
+          <w:rFonts w:ascii="Times New Roman" w:hAnsi="Times New Roman"/>
+          <w:b/>
+          <w:color w:val="000000" w:themeColor="text1"/>
+        </w:rPr>
+        <w:t>:</w:t>
+      </w:r>
+      <w:r>
+        <w:rPr>
+          <w:rFonts w:ascii="Times New Roman" w:hAnsi="Times New Roman"/>
+          <w:b/>
+          <w:color w:val="000000" w:themeColor="text1"/>
+        </w:rPr>
+        <w:t xml:space="preserve"> </w:t>
+      </w:r>
+      <w:r>
+        <w:rPr>
+          <w:rFonts w:ascii="Times New Roman" w:hAnsi="Times New Roman"/>
+          <w:b/>
+          <w:color w:val="000000" w:themeColor="text1"/>
+        </w:rPr>
+        <w:t>caozichengtom@gmail.com;</w:t>
+      </w:r>
     </w:p>
     <w:p>
       <w:pPr>
@@ -233,6 +639,15 @@
         </w:rPr>
         <w:t>Version 1.0001</w:t>
       </w:r>
+    </w:p>
+    <w:p>
+      <w:pPr>
+        <w:rPr>
+          <w:rFonts w:hint="eastAsia"/>
+        </w:rPr>
+      </w:pPr>
+      <w:bookmarkStart w:id="0" w:name="_GoBack"/>
+      <w:bookmarkEnd w:id="0"/>
     </w:p>
     <w:p>
       <w:pPr>
@@ -327,7 +742,7 @@
       <w:pPr>
         <w:ind w:leftChars="127" w:left="267" w:firstLineChars="100" w:firstLine="210"/>
       </w:pPr>
-      <w:bookmarkStart w:id="0" w:name="OLE_LINK1"/>
+      <w:bookmarkStart w:id="1" w:name="OLE_LINK1"/>
       <w:r>
         <w:rPr>
           <w:rFonts w:hint="eastAsia"/>
@@ -337,7 +752,7 @@
       <w:r>
         <w:t>SAA Builder</w:t>
       </w:r>
-      <w:bookmarkEnd w:id="0"/>
+      <w:bookmarkEnd w:id="1"/>
       <w:r>
         <w:t xml:space="preserve"> can work with any version of Windows that could support .NET Framework 3.5 or later. To install PSSM-SAA Builder on windows platform, the</w:t>
       </w:r>
@@ -1617,8 +2032,8 @@
       <w:pPr>
         <w:ind w:firstLineChars="100" w:firstLine="210"/>
       </w:pPr>
-      <w:bookmarkStart w:id="1" w:name="OLE_LINK19"/>
-      <w:bookmarkStart w:id="2" w:name="OLE_LINK20"/>
+      <w:bookmarkStart w:id="2" w:name="OLE_LINK19"/>
+      <w:bookmarkStart w:id="3" w:name="OLE_LINK20"/>
       <w:r>
         <w:rPr>
           <w:lang w:val="en"/>
@@ -1638,8 +2053,8 @@
         </w:rPr>
         <w:t>, removed the data matrix after 20 columns. Only keep each of the amino acid characters in the protein sequence and the top 20</w:t>
       </w:r>
-      <w:bookmarkEnd w:id="1"/>
       <w:bookmarkEnd w:id="2"/>
+      <w:bookmarkEnd w:id="3"/>
       <w:r>
         <w:rPr>
           <w:rFonts w:hint="eastAsia"/>
@@ -1995,8 +2410,6 @@
           </wp:inline>
         </w:drawing>
       </w:r>
-      <w:bookmarkStart w:id="3" w:name="_GoBack"/>
-      <w:bookmarkEnd w:id="3"/>
     </w:p>
     <w:p>
       <w:pPr>
@@ -2273,6 +2686,97 @@
 <file path=word/numbering.xml><?xml version="1.0" encoding="utf-8"?>
 <w:numbering xmlns:wpc="http://schemas.microsoft.com/office/word/2010/wordprocessingCanvas" xmlns:cx="http://schemas.microsoft.com/office/drawing/2014/chartex" xmlns:cx1="http://schemas.microsoft.com/office/drawing/2015/9/8/chartex" xmlns:mc="http://schemas.openxmlformats.org/markup-compatibility/2006" xmlns:o="urn:schemas-microsoft-com:office:office" xmlns:r="http://schemas.openxmlformats.org/officeDocument/2006/relationships" xmlns:m="http://schemas.openxmlformats.org/officeDocument/2006/math" xmlns:v="urn:schemas-microsoft-com:vml" xmlns:wp14="http://schemas.microsoft.com/office/word/2010/wordprocessingDrawing" xmlns:wp="http://schemas.openxmlformats.org/drawingml/2006/wordprocessingDrawing" xmlns:w10="urn:schemas-microsoft-com:office:word" xmlns:w="http://schemas.openxmlformats.org/wordprocessingml/2006/main" xmlns:w14="http://schemas.microsoft.com/office/word/2010/wordml" xmlns:w15="http://schemas.microsoft.com/office/word/2012/wordml" xmlns:w16se="http://schemas.microsoft.com/office/word/2015/wordml/symex" xmlns:wpg="http://schemas.microsoft.com/office/word/2010/wordprocessingGroup" xmlns:wpi="http://schemas.microsoft.com/office/word/2010/wordprocessingInk" xmlns:wne="http://schemas.microsoft.com/office/word/2006/wordml" xmlns:wps="http://schemas.microsoft.com/office/word/2010/wordprocessingShape" mc:Ignorable="w14 w15 w16se wp14">
   <w:abstractNum w:abstractNumId="0" w15:restartNumberingAfterBreak="0">
+    <w:nsid w:val="11081816"/>
+    <w:multiLevelType w:val="hybridMultilevel"/>
+    <w:tmpl w:val="934EB71C"/>
+    <w:lvl w:ilvl="0" w:tplc="344222C8">
+      <w:start w:val="1"/>
+      <w:numFmt w:val="decimal"/>
+      <w:lvlText w:val="%1"/>
+      <w:lvlJc w:val="left"/>
+      <w:pPr>
+        <w:ind w:left="473" w:hanging="360"/>
+      </w:pPr>
+      <w:rPr>
+        <w:rFonts w:hint="default"/>
+        <w:color w:val="000000"/>
+        <w:vertAlign w:val="superscript"/>
+      </w:rPr>
+    </w:lvl>
+    <w:lvl w:ilvl="1" w:tplc="04090019" w:tentative="1">
+      <w:start w:val="1"/>
+      <w:numFmt w:val="lowerLetter"/>
+      <w:lvlText w:val="%2)"/>
+      <w:lvlJc w:val="left"/>
+      <w:pPr>
+        <w:ind w:left="953" w:hanging="420"/>
+      </w:pPr>
+    </w:lvl>
+    <w:lvl w:ilvl="2" w:tplc="0409001B" w:tentative="1">
+      <w:start w:val="1"/>
+      <w:numFmt w:val="lowerRoman"/>
+      <w:lvlText w:val="%3."/>
+      <w:lvlJc w:val="right"/>
+      <w:pPr>
+        <w:ind w:left="1373" w:hanging="420"/>
+      </w:pPr>
+    </w:lvl>
+    <w:lvl w:ilvl="3" w:tplc="0409000F" w:tentative="1">
+      <w:start w:val="1"/>
+      <w:numFmt w:val="decimal"/>
+      <w:lvlText w:val="%4."/>
+      <w:lvlJc w:val="left"/>
+      <w:pPr>
+        <w:ind w:left="1793" w:hanging="420"/>
+      </w:pPr>
+    </w:lvl>
+    <w:lvl w:ilvl="4" w:tplc="04090019" w:tentative="1">
+      <w:start w:val="1"/>
+      <w:numFmt w:val="lowerLetter"/>
+      <w:lvlText w:val="%5)"/>
+      <w:lvlJc w:val="left"/>
+      <w:pPr>
+        <w:ind w:left="2213" w:hanging="420"/>
+      </w:pPr>
+    </w:lvl>
+    <w:lvl w:ilvl="5" w:tplc="0409001B" w:tentative="1">
+      <w:start w:val="1"/>
+      <w:numFmt w:val="lowerRoman"/>
+      <w:lvlText w:val="%6."/>
+      <w:lvlJc w:val="right"/>
+      <w:pPr>
+        <w:ind w:left="2633" w:hanging="420"/>
+      </w:pPr>
+    </w:lvl>
+    <w:lvl w:ilvl="6" w:tplc="0409000F" w:tentative="1">
+      <w:start w:val="1"/>
+      <w:numFmt w:val="decimal"/>
+      <w:lvlText w:val="%7."/>
+      <w:lvlJc w:val="left"/>
+      <w:pPr>
+        <w:ind w:left="3053" w:hanging="420"/>
+      </w:pPr>
+    </w:lvl>
+    <w:lvl w:ilvl="7" w:tplc="04090019" w:tentative="1">
+      <w:start w:val="1"/>
+      <w:numFmt w:val="lowerLetter"/>
+      <w:lvlText w:val="%8)"/>
+      <w:lvlJc w:val="left"/>
+      <w:pPr>
+        <w:ind w:left="3473" w:hanging="420"/>
+      </w:pPr>
+    </w:lvl>
+    <w:lvl w:ilvl="8" w:tplc="0409001B" w:tentative="1">
+      <w:start w:val="1"/>
+      <w:numFmt w:val="lowerRoman"/>
+      <w:lvlText w:val="%9."/>
+      <w:lvlJc w:val="right"/>
+      <w:pPr>
+        <w:ind w:left="3893" w:hanging="420"/>
+      </w:pPr>
+    </w:lvl>
+  </w:abstractNum>
+  <w:abstractNum w:abstractNumId="1" w15:restartNumberingAfterBreak="0">
     <w:nsid w:val="17F12E30"/>
     <w:multiLevelType w:val="hybridMultilevel"/>
     <w:tmpl w:val="77129032"/>
@@ -2361,7 +2865,7 @@
       </w:pPr>
     </w:lvl>
   </w:abstractNum>
-  <w:abstractNum w:abstractNumId="1" w15:restartNumberingAfterBreak="0">
+  <w:abstractNum w:abstractNumId="2" w15:restartNumberingAfterBreak="0">
     <w:nsid w:val="4802297F"/>
     <w:multiLevelType w:val="hybridMultilevel"/>
     <w:tmpl w:val="DE40F5AE"/>
@@ -2451,10 +2955,13 @@
     </w:lvl>
   </w:abstractNum>
   <w:num w:numId="1">
-    <w:abstractNumId w:val="0"/>
+    <w:abstractNumId w:val="1"/>
   </w:num>
   <w:num w:numId="2">
-    <w:abstractNumId w:val="1"/>
+    <w:abstractNumId w:val="2"/>
+  </w:num>
+  <w:num w:numId="3">
+    <w:abstractNumId w:val="0"/>
   </w:num>
 </w:numbering>
 </file>
@@ -2950,9 +3457,10 @@
   </w:style>
   <w:style w:type="character" w:customStyle="1" w:styleId="10">
     <w:name w:val="标题 1 字符"/>
+    <w:aliases w:val="x 字符"/>
     <w:basedOn w:val="a0"/>
     <w:link w:val="1"/>
-    <w:uiPriority w:val="9"/>
+    <w:uiPriority w:val="99"/>
     <w:rsid w:val="00751B38"/>
     <w:rPr>
       <w:b/>
@@ -3061,6 +3569,50 @@
     <w:rPr>
       <w:sz w:val="18"/>
       <w:szCs w:val="18"/>
+    </w:rPr>
+  </w:style>
+  <w:style w:type="paragraph" w:customStyle="1" w:styleId="MDPI13authornames">
+    <w:name w:val="MDPI_1.3_authornames"/>
+    <w:basedOn w:val="a"/>
+    <w:next w:val="a"/>
+    <w:uiPriority w:val="99"/>
+    <w:rsid w:val="007A5545"/>
+    <w:pPr>
+      <w:widowControl/>
+      <w:adjustRightInd w:val="0"/>
+      <w:snapToGrid w:val="0"/>
+      <w:spacing w:after="120" w:line="260" w:lineRule="atLeast"/>
+      <w:jc w:val="left"/>
+    </w:pPr>
+    <w:rPr>
+      <w:rFonts w:ascii="Palatino Linotype" w:eastAsia="宋体" w:hAnsi="Palatino Linotype" w:cs="Times New Roman"/>
+      <w:b/>
+      <w:color w:val="000000"/>
+      <w:kern w:val="0"/>
+      <w:sz w:val="20"/>
+      <w:lang w:eastAsia="de-DE"/>
+    </w:rPr>
+  </w:style>
+  <w:style w:type="paragraph" w:customStyle="1" w:styleId="MDPI16affiliation">
+    <w:name w:val="MDPI_1.6_affiliation"/>
+    <w:basedOn w:val="a"/>
+    <w:uiPriority w:val="99"/>
+    <w:rsid w:val="007A5545"/>
+    <w:pPr>
+      <w:widowControl/>
+      <w:adjustRightInd w:val="0"/>
+      <w:snapToGrid w:val="0"/>
+      <w:spacing w:line="200" w:lineRule="atLeast"/>
+      <w:ind w:left="311" w:hanging="198"/>
+      <w:jc w:val="left"/>
+    </w:pPr>
+    <w:rPr>
+      <w:rFonts w:ascii="Palatino Linotype" w:eastAsia="宋体" w:hAnsi="Palatino Linotype" w:cs="Times New Roman"/>
+      <w:color w:val="000000"/>
+      <w:kern w:val="0"/>
+      <w:sz w:val="18"/>
+      <w:szCs w:val="18"/>
+      <w:lang w:eastAsia="de-DE"/>
     </w:rPr>
   </w:style>
 </w:styles>
